--- a/Entrega 3.docx
+++ b/Entrega 3.docx
@@ -195,7 +195,19 @@
         <w:rPr>
           <w:lang w:val="es-ES"/>
         </w:rPr>
-        <w:t xml:space="preserve">una restricción de asignación de cada operación a una planificación : </w:t>
+        <w:t xml:space="preserve">una restricción de asignación de cada operación a una </w:t>
+      </w:r>
+      <w:r>
+        <w:rPr>
+          <w:lang w:val="es-ES"/>
+        </w:rPr>
+        <w:t>planificación:</w:t>
+      </w:r>
+      <w:r>
+        <w:rPr>
+          <w:lang w:val="es-ES"/>
+        </w:rPr>
+        <w:t xml:space="preserve"> </w:t>
       </w:r>
     </w:p>
     <w:p>
@@ -406,14 +418,7 @@
                   <w:rFonts w:ascii="Cambria Math" w:hAnsi="Cambria Math"/>
                   <w:lang w:val="es-ES"/>
                 </w:rPr>
-                <m:t>≥1 ∀i</m:t>
-              </m:r>
-              <m:r>
-                <w:rPr>
-                  <w:rFonts w:ascii="Cambria Math" w:hAnsi="Cambria Math"/>
-                  <w:lang w:val="es-ES"/>
-                </w:rPr>
-                <m:t>∈I</m:t>
+                <m:t>≥1 ∀i∈I</m:t>
               </m:r>
             </m:e>
           </m:nary>
@@ -509,31 +514,14 @@
                       <w:rFonts w:ascii="Cambria Math" w:eastAsiaTheme="minorEastAsia" w:hAnsi="Cambria Math"/>
                       <w:lang w:val="es-ES"/>
                     </w:rPr>
-                    <m:t xml:space="preserve">si </m:t>
+                    <m:t xml:space="preserve">si está </m:t>
                   </m:r>
                   <m:r>
-                    <m:rPr>
-                      <m:sty m:val="p"/>
-                    </m:rPr>
                     <w:rPr>
                       <w:rFonts w:ascii="Cambria Math" w:eastAsiaTheme="minorEastAsia" w:hAnsi="Cambria Math"/>
                       <w:lang w:val="es-ES"/>
                     </w:rPr>
-                    <m:t xml:space="preserve">está </m:t>
-                  </m:r>
-                  <m:r>
-                    <w:rPr>
-                      <w:rFonts w:ascii="Cambria Math" w:eastAsiaTheme="minorEastAsia" w:hAnsi="Cambria Math"/>
-                      <w:lang w:val="es-ES"/>
-                    </w:rPr>
-                    <m:t>utilizado</m:t>
-                  </m:r>
-                  <m:r>
-                    <w:rPr>
-                      <w:rFonts w:ascii="Cambria Math" w:eastAsiaTheme="minorEastAsia" w:hAnsi="Cambria Math"/>
-                      <w:lang w:val="es-ES"/>
-                    </w:rPr>
-                    <m:t xml:space="preserve"> </m:t>
+                    <m:t xml:space="preserve">utilizado </m:t>
                   </m:r>
                   <m:r>
                     <m:rPr>
@@ -812,21 +800,7 @@
                       <w:rFonts w:ascii="Cambria Math" w:hAnsi="Cambria Math"/>
                       <w:lang w:val="es-ES"/>
                     </w:rPr>
-                    <m:t>i</m:t>
-                  </m:r>
-                  <m:r>
-                    <w:rPr>
-                      <w:rFonts w:ascii="Cambria Math" w:hAnsi="Cambria Math"/>
-                      <w:lang w:val="es-ES"/>
-                    </w:rPr>
-                    <m:t>∈</m:t>
-                  </m:r>
-                  <m:r>
-                    <w:rPr>
-                      <w:rFonts w:ascii="Cambria Math" w:hAnsi="Cambria Math"/>
-                      <w:lang w:val="es-ES"/>
-                    </w:rPr>
-                    <m:t>I</m:t>
+                    <m:t>i∈I</m:t>
                   </m:r>
                 </m:sub>
                 <m:sup/>
@@ -1038,8 +1012,350 @@
     <w:p>
       <w:pPr>
         <w:ind w:left="720"/>
-      </w:pPr>
+        <w:jc w:val="center"/>
+        <w:rPr>
+          <w:rFonts w:eastAsiaTheme="minorEastAsia"/>
+          <w:lang w:val="es-ES"/>
+        </w:rPr>
+      </w:pPr>
+      <m:oMathPara>
+        <m:oMathParaPr>
+          <m:jc m:val="center"/>
+        </m:oMathParaPr>
+        <m:oMath>
+          <m:r>
+            <w:rPr>
+              <w:rFonts w:ascii="Cambria Math" w:hAnsi="Cambria Math"/>
+            </w:rPr>
+            <w:lastRenderedPageBreak/>
+            <m:t xml:space="preserve">Coût réduit = </m:t>
+          </m:r>
+          <m:sSub>
+            <m:sSubPr>
+              <m:ctrlPr>
+                <w:rPr>
+                  <w:rFonts w:ascii="Cambria Math" w:hAnsi="Cambria Math"/>
+                  <w:i/>
+                </w:rPr>
+              </m:ctrlPr>
+            </m:sSubPr>
+            <m:e>
+              <m:r>
+                <w:rPr>
+                  <w:rFonts w:ascii="Cambria Math" w:hAnsi="Cambria Math"/>
+                </w:rPr>
+                <m:t>C</m:t>
+              </m:r>
+            </m:e>
+            <m:sub>
+              <m:r>
+                <w:rPr>
+                  <w:rFonts w:ascii="Cambria Math" w:hAnsi="Cambria Math"/>
+                </w:rPr>
+                <m:t>k</m:t>
+              </m:r>
+            </m:sub>
+          </m:sSub>
+          <m:r>
+            <w:rPr>
+              <w:rFonts w:ascii="Cambria Math" w:hAnsi="Cambria Math"/>
+            </w:rPr>
+            <m:t xml:space="preserve"> -</m:t>
+          </m:r>
+          <m:nary>
+            <m:naryPr>
+              <m:chr m:val="∑"/>
+              <m:limLoc m:val="undOvr"/>
+              <m:supHide m:val="1"/>
+              <m:ctrlPr>
+                <w:rPr>
+                  <w:rFonts w:ascii="Cambria Math" w:hAnsi="Cambria Math"/>
+                  <w:i/>
+                  <w:lang w:val="es-ES"/>
+                </w:rPr>
+              </m:ctrlPr>
+            </m:naryPr>
+            <m:sub>
+              <m:r>
+                <w:rPr>
+                  <w:rFonts w:ascii="Cambria Math" w:hAnsi="Cambria Math"/>
+                  <w:lang w:val="es-ES"/>
+                </w:rPr>
+                <m:t>i∈I</m:t>
+              </m:r>
+            </m:sub>
+            <m:sup/>
+            <m:e>
+              <m:sSub>
+                <m:sSubPr>
+                  <m:ctrlPr>
+                    <w:rPr>
+                      <w:rFonts w:ascii="Cambria Math" w:hAnsi="Cambria Math"/>
+                      <w:i/>
+                      <w:lang w:val="es-ES"/>
+                    </w:rPr>
+                  </m:ctrlPr>
+                </m:sSubPr>
+                <m:e>
+                  <m:r>
+                    <w:rPr>
+                      <w:rFonts w:ascii="Cambria Math" w:hAnsi="Cambria Math"/>
+                      <w:lang w:val="es-ES"/>
+                    </w:rPr>
+                    <m:t>π</m:t>
+                  </m:r>
+                </m:e>
+                <m:sub>
+                  <m:r>
+                    <w:rPr>
+                      <w:rFonts w:ascii="Cambria Math" w:hAnsi="Cambria Math"/>
+                      <w:lang w:val="es-ES"/>
+                    </w:rPr>
+                    <m:t>i</m:t>
+                  </m:r>
+                </m:sub>
+              </m:sSub>
+            </m:e>
+          </m:nary>
+          <m:r>
+            <w:rPr>
+              <w:rFonts w:ascii="Cambria Math" w:hAnsi="Cambria Math"/>
+              <w:lang w:val="es-ES"/>
+            </w:rPr>
+            <m:t>∙</m:t>
+          </m:r>
+          <m:sSub>
+            <m:sSubPr>
+              <m:ctrlPr>
+                <w:rPr>
+                  <w:rFonts w:ascii="Cambria Math" w:hAnsi="Cambria Math"/>
+                  <w:i/>
+                  <w:lang w:val="es-ES"/>
+                </w:rPr>
+              </m:ctrlPr>
+            </m:sSubPr>
+            <m:e>
+              <m:r>
+                <w:rPr>
+                  <w:rFonts w:ascii="Cambria Math" w:hAnsi="Cambria Math"/>
+                  <w:lang w:val="es-ES"/>
+                </w:rPr>
+                <m:t>B</m:t>
+              </m:r>
+            </m:e>
+            <m:sub>
+              <m:r>
+                <w:rPr>
+                  <w:rFonts w:ascii="Cambria Math" w:hAnsi="Cambria Math"/>
+                  <w:lang w:val="es-ES"/>
+                </w:rPr>
+                <m:t>ik</m:t>
+              </m:r>
+            </m:sub>
+          </m:sSub>
+        </m:oMath>
+      </m:oMathPara>
     </w:p>
+    <w:p>
+      <w:pPr>
+        <w:ind w:left="720"/>
+        <w:jc w:val="center"/>
+        <w:rPr>
+          <w:rFonts w:eastAsiaTheme="minorEastAsia"/>
+        </w:rPr>
+      </w:pPr>
+      <m:oMathPara>
+        <m:oMathParaPr>
+          <m:jc m:val="center"/>
+        </m:oMathParaPr>
+        <m:oMath>
+          <m:r>
+            <w:rPr>
+              <w:rFonts w:ascii="Cambria Math" w:hAnsi="Cambria Math"/>
+            </w:rPr>
+            <m:t xml:space="preserve">avec </m:t>
+          </m:r>
+          <m:sSub>
+            <m:sSubPr>
+              <m:ctrlPr>
+                <w:rPr>
+                  <w:rFonts w:ascii="Cambria Math" w:hAnsi="Cambria Math"/>
+                  <w:i/>
+                </w:rPr>
+              </m:ctrlPr>
+            </m:sSubPr>
+            <m:e>
+              <m:r>
+                <w:rPr>
+                  <w:rFonts w:ascii="Cambria Math" w:hAnsi="Cambria Math"/>
+                </w:rPr>
+                <m:t>c</m:t>
+              </m:r>
+            </m:e>
+            <m:sub>
+              <m:r>
+                <w:rPr>
+                  <w:rFonts w:ascii="Cambria Math" w:hAnsi="Cambria Math"/>
+                </w:rPr>
+                <m:t>k</m:t>
+              </m:r>
+            </m:sub>
+          </m:sSub>
+          <m:r>
+            <w:rPr>
+              <w:rFonts w:ascii="Cambria Math" w:hAnsi="Cambria Math"/>
+            </w:rPr>
+            <m:t>le cout total assigné à la planification k</m:t>
+          </m:r>
+        </m:oMath>
+      </m:oMathPara>
+    </w:p>
+    <w:p>
+      <w:pPr>
+        <w:ind w:left="720"/>
+        <w:jc w:val="center"/>
+        <w:rPr>
+          <w:rFonts w:eastAsiaTheme="minorEastAsia"/>
+        </w:rPr>
+      </w:pPr>
+      <m:oMathPara>
+        <m:oMathParaPr>
+          <m:jc m:val="center"/>
+        </m:oMathParaPr>
+        <m:oMath>
+          <m:sSub>
+            <m:sSubPr>
+              <m:ctrlPr>
+                <w:rPr>
+                  <w:rFonts w:ascii="Cambria Math" w:hAnsi="Cambria Math"/>
+                  <w:i/>
+                  <w:lang w:val="es-ES"/>
+                </w:rPr>
+              </m:ctrlPr>
+            </m:sSubPr>
+            <m:e>
+              <m:r>
+                <w:rPr>
+                  <w:rFonts w:ascii="Cambria Math" w:hAnsi="Cambria Math"/>
+                  <w:lang w:val="es-ES"/>
+                </w:rPr>
+                <m:t>π</m:t>
+              </m:r>
+            </m:e>
+            <m:sub>
+              <m:r>
+                <w:rPr>
+                  <w:rFonts w:ascii="Cambria Math" w:hAnsi="Cambria Math"/>
+                  <w:lang w:val="es-ES"/>
+                </w:rPr>
+                <m:t>i</m:t>
+              </m:r>
+            </m:sub>
+          </m:sSub>
+          <m:r>
+            <w:rPr>
+              <w:rFonts w:ascii="Cambria Math" w:hAnsi="Cambria Math"/>
+              <w:lang w:val="es-ES"/>
+            </w:rPr>
+            <m:t xml:space="preserve"> la valeur duale associée à la contrainte de couverture de </m:t>
+          </m:r>
+          <m:sSup>
+            <m:sSupPr>
+              <m:ctrlPr>
+                <w:rPr>
+                  <w:rFonts w:ascii="Cambria Math" w:hAnsi="Cambria Math"/>
+                  <w:i/>
+                  <w:lang w:val="es-ES"/>
+                </w:rPr>
+              </m:ctrlPr>
+            </m:sSupPr>
+            <m:e>
+              <m:r>
+                <w:rPr>
+                  <w:rFonts w:ascii="Cambria Math" w:hAnsi="Cambria Math"/>
+                  <w:lang w:val="es-ES"/>
+                </w:rPr>
+                <m:t>l</m:t>
+              </m:r>
+            </m:e>
+            <m:sup>
+              <m:r>
+                <w:rPr>
+                  <w:rFonts w:ascii="Cambria Math" w:hAnsi="Cambria Math"/>
+                  <w:lang w:val="es-ES"/>
+                </w:rPr>
+                <m:t>'</m:t>
+              </m:r>
+            </m:sup>
+          </m:sSup>
+          <m:r>
+            <w:rPr>
+              <w:rFonts w:ascii="Cambria Math" w:hAnsi="Cambria Math"/>
+              <w:lang w:val="es-ES"/>
+            </w:rPr>
+            <m:t xml:space="preserve">opération i dans le problème maître </m:t>
+          </m:r>
+        </m:oMath>
+      </m:oMathPara>
+    </w:p>
+    <w:p>
+      <w:pPr>
+        <w:ind w:left="720"/>
+        <w:jc w:val="center"/>
+        <w:rPr>
+          <w:rFonts w:eastAsiaTheme="minorEastAsia"/>
+        </w:rPr>
+      </w:pPr>
+      <m:oMathPara>
+        <m:oMathParaPr>
+          <m:jc m:val="center"/>
+        </m:oMathParaPr>
+        <m:oMath>
+          <m:r>
+            <w:rPr>
+              <w:rFonts w:ascii="Cambria Math" w:hAnsi="Cambria Math"/>
+            </w:rPr>
+            <m:t xml:space="preserve"> </m:t>
+          </m:r>
+          <m:sSub>
+            <m:sSubPr>
+              <m:ctrlPr>
+                <w:rPr>
+                  <w:rFonts w:ascii="Cambria Math" w:hAnsi="Cambria Math"/>
+                  <w:i/>
+                </w:rPr>
+              </m:ctrlPr>
+            </m:sSubPr>
+            <m:e>
+              <m:r>
+                <w:rPr>
+                  <w:rFonts w:ascii="Cambria Math" w:hAnsi="Cambria Math"/>
+                </w:rPr>
+                <m:t>B</m:t>
+              </m:r>
+            </m:e>
+            <m:sub>
+              <m:r>
+                <w:rPr>
+                  <w:rFonts w:ascii="Cambria Math" w:hAnsi="Cambria Math"/>
+                </w:rPr>
+                <m:t>ik</m:t>
+              </m:r>
+            </m:sub>
+          </m:sSub>
+        </m:oMath>
+      </m:oMathPara>
+    </w:p>
+    <w:p>
+      <w:pPr>
+        <w:ind w:left="720"/>
+        <w:jc w:val="center"/>
+        <w:rPr>
+          <w:rFonts w:eastAsiaTheme="minorEastAsia"/>
+        </w:rPr>
+      </w:pPr>
+    </w:p>
+    <w:p/>
     <w:p>
       <w:pPr>
         <w:ind w:left="720"/>
@@ -1211,6 +1527,155 @@
     </w:lvl>
   </w:abstractNum>
   <w:abstractNum w:abstractNumId="1" w15:restartNumberingAfterBreak="0">
+    <w:nsid w:val="19F04755"/>
+    <w:multiLevelType w:val="multilevel"/>
+    <w:tmpl w:val="972046C2"/>
+    <w:lvl w:ilvl="0">
+      <w:start w:val="1"/>
+      <w:numFmt w:val="bullet"/>
+      <w:lvlText w:val=""/>
+      <w:lvlJc w:val="left"/>
+      <w:pPr>
+        <w:tabs>
+          <w:tab w:val="num" w:pos="720"/>
+        </w:tabs>
+        <w:ind w:left="720" w:hanging="360"/>
+      </w:pPr>
+      <w:rPr>
+        <w:rFonts w:ascii="Symbol" w:hAnsi="Symbol" w:hint="default"/>
+        <w:sz w:val="20"/>
+      </w:rPr>
+    </w:lvl>
+    <w:lvl w:ilvl="1" w:tentative="1">
+      <w:start w:val="1"/>
+      <w:numFmt w:val="bullet"/>
+      <w:lvlText w:val="o"/>
+      <w:lvlJc w:val="left"/>
+      <w:pPr>
+        <w:tabs>
+          <w:tab w:val="num" w:pos="1440"/>
+        </w:tabs>
+        <w:ind w:left="1440" w:hanging="360"/>
+      </w:pPr>
+      <w:rPr>
+        <w:rFonts w:ascii="Courier New" w:hAnsi="Courier New" w:hint="default"/>
+        <w:sz w:val="20"/>
+      </w:rPr>
+    </w:lvl>
+    <w:lvl w:ilvl="2" w:tentative="1">
+      <w:start w:val="1"/>
+      <w:numFmt w:val="bullet"/>
+      <w:lvlText w:val=""/>
+      <w:lvlJc w:val="left"/>
+      <w:pPr>
+        <w:tabs>
+          <w:tab w:val="num" w:pos="2160"/>
+        </w:tabs>
+        <w:ind w:left="2160" w:hanging="360"/>
+      </w:pPr>
+      <w:rPr>
+        <w:rFonts w:ascii="Wingdings" w:hAnsi="Wingdings" w:hint="default"/>
+        <w:sz w:val="20"/>
+      </w:rPr>
+    </w:lvl>
+    <w:lvl w:ilvl="3" w:tentative="1">
+      <w:start w:val="1"/>
+      <w:numFmt w:val="bullet"/>
+      <w:lvlText w:val=""/>
+      <w:lvlJc w:val="left"/>
+      <w:pPr>
+        <w:tabs>
+          <w:tab w:val="num" w:pos="2880"/>
+        </w:tabs>
+        <w:ind w:left="2880" w:hanging="360"/>
+      </w:pPr>
+      <w:rPr>
+        <w:rFonts w:ascii="Wingdings" w:hAnsi="Wingdings" w:hint="default"/>
+        <w:sz w:val="20"/>
+      </w:rPr>
+    </w:lvl>
+    <w:lvl w:ilvl="4" w:tentative="1">
+      <w:start w:val="1"/>
+      <w:numFmt w:val="bullet"/>
+      <w:lvlText w:val=""/>
+      <w:lvlJc w:val="left"/>
+      <w:pPr>
+        <w:tabs>
+          <w:tab w:val="num" w:pos="3600"/>
+        </w:tabs>
+        <w:ind w:left="3600" w:hanging="360"/>
+      </w:pPr>
+      <w:rPr>
+        <w:rFonts w:ascii="Wingdings" w:hAnsi="Wingdings" w:hint="default"/>
+        <w:sz w:val="20"/>
+      </w:rPr>
+    </w:lvl>
+    <w:lvl w:ilvl="5" w:tentative="1">
+      <w:start w:val="1"/>
+      <w:numFmt w:val="bullet"/>
+      <w:lvlText w:val=""/>
+      <w:lvlJc w:val="left"/>
+      <w:pPr>
+        <w:tabs>
+          <w:tab w:val="num" w:pos="4320"/>
+        </w:tabs>
+        <w:ind w:left="4320" w:hanging="360"/>
+      </w:pPr>
+      <w:rPr>
+        <w:rFonts w:ascii="Wingdings" w:hAnsi="Wingdings" w:hint="default"/>
+        <w:sz w:val="20"/>
+      </w:rPr>
+    </w:lvl>
+    <w:lvl w:ilvl="6" w:tentative="1">
+      <w:start w:val="1"/>
+      <w:numFmt w:val="bullet"/>
+      <w:lvlText w:val=""/>
+      <w:lvlJc w:val="left"/>
+      <w:pPr>
+        <w:tabs>
+          <w:tab w:val="num" w:pos="5040"/>
+        </w:tabs>
+        <w:ind w:left="5040" w:hanging="360"/>
+      </w:pPr>
+      <w:rPr>
+        <w:rFonts w:ascii="Wingdings" w:hAnsi="Wingdings" w:hint="default"/>
+        <w:sz w:val="20"/>
+      </w:rPr>
+    </w:lvl>
+    <w:lvl w:ilvl="7" w:tentative="1">
+      <w:start w:val="1"/>
+      <w:numFmt w:val="bullet"/>
+      <w:lvlText w:val=""/>
+      <w:lvlJc w:val="left"/>
+      <w:pPr>
+        <w:tabs>
+          <w:tab w:val="num" w:pos="5760"/>
+        </w:tabs>
+        <w:ind w:left="5760" w:hanging="360"/>
+      </w:pPr>
+      <w:rPr>
+        <w:rFonts w:ascii="Wingdings" w:hAnsi="Wingdings" w:hint="default"/>
+        <w:sz w:val="20"/>
+      </w:rPr>
+    </w:lvl>
+    <w:lvl w:ilvl="8" w:tentative="1">
+      <w:start w:val="1"/>
+      <w:numFmt w:val="bullet"/>
+      <w:lvlText w:val=""/>
+      <w:lvlJc w:val="left"/>
+      <w:pPr>
+        <w:tabs>
+          <w:tab w:val="num" w:pos="6480"/>
+        </w:tabs>
+        <w:ind w:left="6480" w:hanging="360"/>
+      </w:pPr>
+      <w:rPr>
+        <w:rFonts w:ascii="Wingdings" w:hAnsi="Wingdings" w:hint="default"/>
+        <w:sz w:val="20"/>
+      </w:rPr>
+    </w:lvl>
+  </w:abstractNum>
+  <w:abstractNum w:abstractNumId="2" w15:restartNumberingAfterBreak="0">
     <w:nsid w:val="26FD01D0"/>
     <w:multiLevelType w:val="hybridMultilevel"/>
     <w:tmpl w:val="805CDD7C"/>
@@ -1299,7 +1764,7 @@
       </w:pPr>
     </w:lvl>
   </w:abstractNum>
-  <w:abstractNum w:abstractNumId="2" w15:restartNumberingAfterBreak="0">
+  <w:abstractNum w:abstractNumId="3" w15:restartNumberingAfterBreak="0">
     <w:nsid w:val="479F56C1"/>
     <w:multiLevelType w:val="hybridMultilevel"/>
     <w:tmpl w:val="64D6C2C6"/>
@@ -1412,7 +1877,7 @@
       </w:rPr>
     </w:lvl>
   </w:abstractNum>
-  <w:abstractNum w:abstractNumId="3" w15:restartNumberingAfterBreak="0">
+  <w:abstractNum w:abstractNumId="4" w15:restartNumberingAfterBreak="0">
     <w:nsid w:val="5DD3373F"/>
     <w:multiLevelType w:val="hybridMultilevel"/>
     <w:tmpl w:val="E976E23E"/>
@@ -1525,7 +1990,7 @@
       </w:rPr>
     </w:lvl>
   </w:abstractNum>
-  <w:abstractNum w:abstractNumId="4" w15:restartNumberingAfterBreak="0">
+  <w:abstractNum w:abstractNumId="5" w15:restartNumberingAfterBreak="0">
     <w:nsid w:val="70B9482B"/>
     <w:multiLevelType w:val="hybridMultilevel"/>
     <w:tmpl w:val="39DC13E4"/>
@@ -1639,19 +2104,22 @@
     </w:lvl>
   </w:abstractNum>
   <w:num w:numId="1" w16cid:durableId="925774215">
-    <w:abstractNumId w:val="1"/>
+    <w:abstractNumId w:val="2"/>
   </w:num>
   <w:num w:numId="2" w16cid:durableId="1828864017">
+    <w:abstractNumId w:val="4"/>
+  </w:num>
+  <w:num w:numId="3" w16cid:durableId="1874148131">
     <w:abstractNumId w:val="3"/>
   </w:num>
-  <w:num w:numId="3" w16cid:durableId="1874148131">
-    <w:abstractNumId w:val="2"/>
-  </w:num>
   <w:num w:numId="4" w16cid:durableId="1632788146">
-    <w:abstractNumId w:val="4"/>
+    <w:abstractNumId w:val="5"/>
   </w:num>
   <w:num w:numId="5" w16cid:durableId="1891335861">
     <w:abstractNumId w:val="0"/>
+  </w:num>
+  <w:num w:numId="6" w16cid:durableId="2126347753">
+    <w:abstractNumId w:val="1"/>
   </w:num>
 </w:numbering>
 </file>
@@ -2056,7 +2524,7 @@
   <w:style w:type="paragraph" w:default="1" w:styleId="Normal">
     <w:name w:val="Normal"/>
     <w:qFormat/>
-    <w:rsid w:val="001C6E8C"/>
+    <w:rsid w:val="00453032"/>
   </w:style>
   <w:style w:type="paragraph" w:styleId="Titre1">
     <w:name w:val="heading 1"/>
@@ -2260,7 +2728,6 @@
   <w:style w:type="character" w:default="1" w:styleId="Policepardfaut">
     <w:name w:val="Default Paragraph Font"/>
     <w:uiPriority w:val="1"/>
-    <w:semiHidden/>
     <w:unhideWhenUsed/>
   </w:style>
   <w:style w:type="table" w:default="1" w:styleId="TableauNormal">
